--- a/Req.s277153.docx
+++ b/Req.s277153.docx
@@ -32,25 +32,7 @@
           <w:sz w:val="44"/>
           <w:szCs w:val="44"/>
         </w:rPr>
-        <w:t xml:space="preserve">    </w:t>
-      </w:r>
-      <w:proofErr w:type="gramStart"/>
-      <w:r>
-        <w:rPr>
-          <w:rFonts w:ascii="Times New Roman" w:hAnsi="Times New Roman" w:cs="Times New Roman"/>
-          <w:sz w:val="44"/>
-          <w:szCs w:val="44"/>
-        </w:rPr>
-        <w:t xml:space="preserve">   (</w:t>
-      </w:r>
-      <w:proofErr w:type="gramEnd"/>
-      <w:r>
-        <w:rPr>
-          <w:rFonts w:ascii="Times New Roman" w:hAnsi="Times New Roman" w:cs="Times New Roman"/>
-          <w:sz w:val="44"/>
-          <w:szCs w:val="44"/>
-        </w:rPr>
-        <w:t>s277153)</w:t>
+        <w:t xml:space="preserve">       (s277153)</w:t>
       </w:r>
     </w:p>
     <w:p>
@@ -120,19 +102,9 @@
       </w:r>
     </w:p>
     <w:p>
-      <w:proofErr w:type="spellStart"/>
       <w:r>
-        <w:t>EzGas</w:t>
+        <w:t>EzGas will be a crowdsourcing service that allows users to collect prices of fuels in different gas stations and it will locate gas stations in an area, along with the prices they practice .</w:t>
       </w:r>
-      <w:proofErr w:type="spellEnd"/>
-      <w:r>
-        <w:t xml:space="preserve"> will be a crowdsourcing service that allows users to collect prices of fuels in different gas stations and it will locate gas stations in an area, along with the prices they </w:t>
-      </w:r>
-      <w:proofErr w:type="gramStart"/>
-      <w:r>
-        <w:t>practice .</w:t>
-      </w:r>
-      <w:proofErr w:type="gramEnd"/>
     </w:p>
     <w:p>
       <w:pPr>
@@ -163,13 +135,16 @@
         <w:tblLook w:val="04A0" w:firstRow="1" w:lastRow="0" w:firstColumn="1" w:lastColumn="0" w:noHBand="0" w:noVBand="1"/>
       </w:tblPr>
       <w:tblGrid>
-        <w:gridCol w:w="1980"/>
-        <w:gridCol w:w="6478"/>
+        <w:gridCol w:w="1987"/>
+        <w:gridCol w:w="6503"/>
       </w:tblGrid>
       <w:tr>
-        <w:tc>
-          <w:tcPr>
-            <w:tcW w:w="1980" w:type="dxa"/>
+        <w:trPr>
+          <w:trHeight w:val="278"/>
+        </w:trPr>
+        <w:tc>
+          <w:tcPr>
+            <w:tcW w:w="1987" w:type="dxa"/>
             <w:tcBorders>
               <w:bottom w:val="nil"/>
             </w:tcBorders>
@@ -195,7 +170,7 @@
         </w:tc>
         <w:tc>
           <w:tcPr>
-            <w:tcW w:w="6478" w:type="dxa"/>
+            <w:tcW w:w="6503" w:type="dxa"/>
             <w:tcBorders>
               <w:bottom w:val="nil"/>
             </w:tcBorders>
@@ -223,9 +198,12 @@
         </w:tc>
       </w:tr>
       <w:tr>
-        <w:tc>
-          <w:tcPr>
-            <w:tcW w:w="1980" w:type="dxa"/>
+        <w:trPr>
+          <w:trHeight w:val="303"/>
+        </w:trPr>
+        <w:tc>
+          <w:tcPr>
+            <w:tcW w:w="1987" w:type="dxa"/>
             <w:tcBorders>
               <w:top w:val="nil"/>
             </w:tcBorders>
@@ -238,7 +216,7 @@
         </w:tc>
         <w:tc>
           <w:tcPr>
-            <w:tcW w:w="6478" w:type="dxa"/>
+            <w:tcW w:w="6503" w:type="dxa"/>
             <w:tcBorders>
               <w:top w:val="nil"/>
             </w:tcBorders>
@@ -251,9 +229,12 @@
         </w:tc>
       </w:tr>
       <w:tr>
-        <w:tc>
-          <w:tcPr>
-            <w:tcW w:w="1980" w:type="dxa"/>
+        <w:trPr>
+          <w:trHeight w:val="290"/>
+        </w:trPr>
+        <w:tc>
+          <w:tcPr>
+            <w:tcW w:w="1987" w:type="dxa"/>
           </w:tcPr>
           <w:p>
             <w:r>
@@ -263,7 +244,7 @@
         </w:tc>
         <w:tc>
           <w:tcPr>
-            <w:tcW w:w="6478" w:type="dxa"/>
+            <w:tcW w:w="6503" w:type="dxa"/>
           </w:tcPr>
           <w:p>
             <w:r>
@@ -273,9 +254,12 @@
         </w:tc>
       </w:tr>
       <w:tr>
-        <w:tc>
-          <w:tcPr>
-            <w:tcW w:w="1980" w:type="dxa"/>
+        <w:trPr>
+          <w:trHeight w:val="303"/>
+        </w:trPr>
+        <w:tc>
+          <w:tcPr>
+            <w:tcW w:w="1987" w:type="dxa"/>
           </w:tcPr>
           <w:p>
             <w:r>
@@ -285,28 +269,43 @@
         </w:tc>
         <w:tc>
           <w:tcPr>
-            <w:tcW w:w="6478" w:type="dxa"/>
+            <w:tcW w:w="6503" w:type="dxa"/>
           </w:tcPr>
           <w:p>
             <w:r>
               <w:t>System that provides a list of gas stations to the application</w:t>
             </w:r>
+          </w:p>
+        </w:tc>
+      </w:tr>
+      <w:tr>
+        <w:trPr>
+          <w:trHeight w:val="303"/>
+        </w:trPr>
+        <w:tc>
+          <w:tcPr>
+            <w:tcW w:w="1987" w:type="dxa"/>
+          </w:tcPr>
+          <w:p>
+            <w:r>
+              <w:t>Owner</w:t>
+            </w:r>
+          </w:p>
+        </w:tc>
+        <w:tc>
+          <w:tcPr>
+            <w:tcW w:w="6503" w:type="dxa"/>
+          </w:tcPr>
+          <w:p>
+            <w:r>
+              <w:t>Who update the prices of fuel.</w:t>
+            </w:r>
+            <w:bookmarkStart w:id="0" w:name="_GoBack"/>
+            <w:bookmarkEnd w:id="0"/>
           </w:p>
         </w:tc>
       </w:tr>
     </w:tbl>
-    <w:p>
-      <w:pPr>
-        <w:rPr>
-          <w:rFonts w:ascii="Times New Roman" w:hAnsi="Times New Roman" w:cs="Times New Roman"/>
-          <w:b/>
-          <w:bCs/>
-          <w:sz w:val="24"/>
-          <w:szCs w:val="24"/>
-          <w:u w:val="single"/>
-        </w:rPr>
-      </w:pPr>
-    </w:p>
     <w:p>
       <w:pPr>
         <w:rPr>
@@ -717,21 +716,7 @@
         <w:rPr>
           <w:rFonts w:ascii="Times New Roman" w:hAnsi="Times New Roman" w:cs="Times New Roman"/>
         </w:rPr>
-        <w:t xml:space="preserve">Ali wanted to fill the cheap gas but the gas prices everyday up and down and he does not </w:t>
-      </w:r>
-      <w:proofErr w:type="gramStart"/>
-      <w:r>
-        <w:rPr>
-          <w:rFonts w:ascii="Times New Roman" w:hAnsi="Times New Roman" w:cs="Times New Roman"/>
-        </w:rPr>
-        <w:t>wanted</w:t>
-      </w:r>
-      <w:proofErr w:type="gramEnd"/>
-      <w:r>
-        <w:rPr>
-          <w:rFonts w:ascii="Times New Roman" w:hAnsi="Times New Roman" w:cs="Times New Roman"/>
-        </w:rPr>
-        <w:t xml:space="preserve"> to go gas station every time to check the price.</w:t>
+        <w:t>Ali wanted to fill the cheap gas but the gas prices everyday up and down and he does not wanted to go gas station every time to check the price.</w:t>
       </w:r>
     </w:p>
     <w:p>
@@ -747,23 +732,8 @@
         <w:rPr>
           <w:rFonts w:ascii="Times New Roman" w:hAnsi="Times New Roman" w:cs="Times New Roman"/>
         </w:rPr>
-        <w:t xml:space="preserve">John is </w:t>
+        <w:t xml:space="preserve">John is a </w:t>
       </w:r>
-      <w:proofErr w:type="gramStart"/>
-      <w:r>
-        <w:rPr>
-          <w:rFonts w:ascii="Times New Roman" w:hAnsi="Times New Roman" w:cs="Times New Roman"/>
-        </w:rPr>
-        <w:t>a</w:t>
-      </w:r>
-      <w:proofErr w:type="gramEnd"/>
-      <w:r>
-        <w:rPr>
-          <w:rFonts w:ascii="Times New Roman" w:hAnsi="Times New Roman" w:cs="Times New Roman"/>
-        </w:rPr>
-        <w:t xml:space="preserve"> </w:t>
-      </w:r>
-      <w:proofErr w:type="spellStart"/>
       <w:r>
         <w:rPr>
           <w:rFonts w:ascii="Times New Roman" w:hAnsi="Times New Roman" w:cs="Times New Roman"/>
@@ -774,28 +744,7 @@
         <w:rPr>
           <w:rFonts w:ascii="Times New Roman" w:hAnsi="Times New Roman" w:cs="Times New Roman"/>
         </w:rPr>
-        <w:t>of</w:t>
-      </w:r>
-      <w:proofErr w:type="spellEnd"/>
-      <w:r>
-        <w:rPr>
-          <w:rFonts w:ascii="Times New Roman" w:hAnsi="Times New Roman" w:cs="Times New Roman"/>
-        </w:rPr>
-        <w:t xml:space="preserve"> </w:t>
-      </w:r>
-      <w:proofErr w:type="spellStart"/>
-      <w:r>
-        <w:rPr>
-          <w:rFonts w:ascii="Times New Roman" w:hAnsi="Times New Roman" w:cs="Times New Roman"/>
-        </w:rPr>
-        <w:t>EZgas</w:t>
-      </w:r>
-      <w:proofErr w:type="spellEnd"/>
-      <w:r>
-        <w:rPr>
-          <w:rFonts w:ascii="Times New Roman" w:hAnsi="Times New Roman" w:cs="Times New Roman"/>
-        </w:rPr>
-        <w:t xml:space="preserve"> Application he updated every day all the prices.</w:t>
+        <w:t>of EZgas Application he updated every day all the prices.</w:t>
       </w:r>
     </w:p>
     <w:p>
@@ -1025,25 +974,7 @@
                 <w:sz w:val="22"/>
                 <w:szCs w:val="22"/>
               </w:rPr>
-              <w:t xml:space="preserve"> has a </w:t>
-            </w:r>
-            <w:proofErr w:type="gramStart"/>
-            <w:r>
-              <w:rPr>
-                <w:rFonts w:ascii="Times New Roman" w:hAnsi="Times New Roman" w:cs="Times New Roman"/>
-                <w:sz w:val="22"/>
-                <w:szCs w:val="22"/>
-              </w:rPr>
-              <w:t>lower prices</w:t>
-            </w:r>
-            <w:proofErr w:type="gramEnd"/>
-            <w:r>
-              <w:rPr>
-                <w:rFonts w:ascii="Times New Roman" w:hAnsi="Times New Roman" w:cs="Times New Roman"/>
-                <w:sz w:val="22"/>
-                <w:szCs w:val="22"/>
-              </w:rPr>
-              <w:t>, but anyone knows</w:t>
+              <w:t xml:space="preserve"> has a lower prices, but anyone knows</w:t>
             </w:r>
           </w:p>
         </w:tc>
@@ -1503,23 +1434,13 @@
                 <w:rFonts w:ascii="Times New Roman" w:hAnsi="Times New Roman" w:cs="Times New Roman"/>
               </w:rPr>
             </w:pPr>
-            <w:proofErr w:type="gramStart"/>
-            <w:r>
-              <w:rPr>
-                <w:rFonts w:ascii="Times New Roman" w:hAnsi="Times New Roman" w:cs="Times New Roman"/>
-                <w:sz w:val="22"/>
-                <w:szCs w:val="22"/>
-              </w:rPr>
-              <w:t>Ali  has</w:t>
-            </w:r>
-            <w:proofErr w:type="gramEnd"/>
-            <w:r>
-              <w:rPr>
-                <w:rFonts w:ascii="Times New Roman" w:hAnsi="Times New Roman" w:cs="Times New Roman"/>
-                <w:sz w:val="22"/>
-                <w:szCs w:val="22"/>
-              </w:rPr>
-              <w:t xml:space="preserve"> detailed information about his area’s stations</w:t>
+            <w:r>
+              <w:rPr>
+                <w:rFonts w:ascii="Times New Roman" w:hAnsi="Times New Roman" w:cs="Times New Roman"/>
+                <w:sz w:val="22"/>
+                <w:szCs w:val="22"/>
+              </w:rPr>
+              <w:t>Ali  has detailed information about his area’s stations</w:t>
             </w:r>
           </w:p>
         </w:tc>
@@ -1568,23 +1489,13 @@
                 <w:rFonts w:ascii="Times New Roman" w:hAnsi="Times New Roman" w:cs="Times New Roman"/>
               </w:rPr>
             </w:pPr>
-            <w:proofErr w:type="gramStart"/>
-            <w:r>
-              <w:rPr>
-                <w:rFonts w:ascii="Times New Roman" w:hAnsi="Times New Roman" w:cs="Times New Roman"/>
-                <w:sz w:val="22"/>
-                <w:szCs w:val="22"/>
-              </w:rPr>
-              <w:t>Ali  log</w:t>
-            </w:r>
-            <w:proofErr w:type="gramEnd"/>
-            <w:r>
-              <w:rPr>
-                <w:rFonts w:ascii="Times New Roman" w:hAnsi="Times New Roman" w:cs="Times New Roman"/>
-                <w:sz w:val="22"/>
-                <w:szCs w:val="22"/>
-              </w:rPr>
-              <w:t xml:space="preserve"> into his customer EZGas account</w:t>
+            <w:r>
+              <w:rPr>
+                <w:rFonts w:ascii="Times New Roman" w:hAnsi="Times New Roman" w:cs="Times New Roman"/>
+                <w:sz w:val="22"/>
+                <w:szCs w:val="22"/>
+              </w:rPr>
+              <w:t>Ali  log into his customer EZGas account</w:t>
             </w:r>
           </w:p>
         </w:tc>
@@ -2921,17 +2832,7 @@
           <w:szCs w:val="24"/>
         </w:rPr>
         <w:lastRenderedPageBreak/>
-        <w:t>C</w:t>
-      </w:r>
-      <w:r>
-        <w:rPr>
-          <w:rFonts w:ascii="Times New Roman" w:hAnsi="Times New Roman" w:cs="Times New Roman"/>
-          <w:b/>
-          <w:bCs/>
-          <w:sz w:val="24"/>
-          <w:szCs w:val="24"/>
-        </w:rPr>
-        <w:t>onceptual diagram</w:t>
+        <w:t>Conceptual diagram</w:t>
       </w:r>
       <w:r>
         <w:rPr>
@@ -2957,8 +2858,6 @@
           <w:szCs w:val="24"/>
         </w:rPr>
       </w:pPr>
-      <w:bookmarkStart w:id="0" w:name="_GoBack"/>
-      <w:bookmarkEnd w:id="0"/>
       <w:r>
         <w:rPr>
           <w:rFonts w:ascii="Times New Roman" w:hAnsi="Times New Roman" w:cs="Times New Roman"/>
